--- a/images/descs/PGdesc.docx
+++ b/images/descs/PGdesc.docx
@@ -10,6 +10,7 @@
           <w:spacing w:val="3"/>
         </w:rPr>
       </w:pPr>
+      <w:bookmarkStart w:id="0" w:name="_GoBack"/>
       <w:r>
         <w:rPr>
           <w:rFonts w:ascii="Arial" w:hAnsi="Arial" w:cs="Arial"/>
@@ -18,6 +19,22 @@
         </w:rPr>
         <w:t xml:space="preserve">We are delighted to present to the open market this attractive red brick </w:t>
       </w:r>
+      <w:r>
+        <w:rPr>
+          <w:rFonts w:ascii="Arial" w:hAnsi="Arial" w:cs="Arial"/>
+          <w:color w:val="595963"/>
+          <w:spacing w:val="3"/>
+        </w:rPr>
+        <w:t>semi-detached</w:t>
+      </w:r>
+      <w:r>
+        <w:rPr>
+          <w:rFonts w:ascii="Arial" w:hAnsi="Arial" w:cs="Arial"/>
+          <w:color w:val="595963"/>
+          <w:spacing w:val="3"/>
+        </w:rPr>
+        <w:t xml:space="preserve"> villa. This fine property is ideally positioned in a quiet </w:t>
+      </w:r>
       <w:proofErr w:type="spellStart"/>
       <w:r>
         <w:rPr>
@@ -25,7 +42,7 @@
           <w:color w:val="595963"/>
           <w:spacing w:val="3"/>
         </w:rPr>
-        <w:t>semi detached</w:t>
+        <w:t>cul</w:t>
       </w:r>
       <w:proofErr w:type="spellEnd"/>
       <w:r>
@@ -34,7 +51,7 @@
           <w:color w:val="595963"/>
           <w:spacing w:val="3"/>
         </w:rPr>
-        <w:t xml:space="preserve"> villa. This fine property is ideally positioned in a quiet </w:t>
+        <w:t xml:space="preserve"> de sac within this highly regarded location, within walking distance of the ever growing buzz of </w:t>
       </w:r>
       <w:proofErr w:type="spellStart"/>
       <w:r>
@@ -43,7 +60,7 @@
           <w:color w:val="595963"/>
           <w:spacing w:val="3"/>
         </w:rPr>
-        <w:t>cul</w:t>
+        <w:t>Ballyhackamore</w:t>
       </w:r>
       <w:proofErr w:type="spellEnd"/>
       <w:r>
@@ -52,7 +69,15 @@
           <w:color w:val="595963"/>
           <w:spacing w:val="3"/>
         </w:rPr>
-        <w:t xml:space="preserve"> de sac within this highly regarded location, within walking distance of the ever growing buzz of </w:t>
+        <w:t xml:space="preserve"> Village. </w:t>
+      </w:r>
+      <w:r>
+        <w:rPr>
+          <w:rFonts w:ascii="Arial" w:hAnsi="Arial" w:cs="Arial"/>
+          <w:color w:val="595963"/>
+          <w:spacing w:val="3"/>
+        </w:rPr>
+        <w:t xml:space="preserve">Internally the property has been finished to an extremely high standard throughout by its present vendors with bright accommodation arranged over two floors comprising three bedrooms, lounge, modern fitted kitchen open plan to dining area and shower room with modern white suite. Further benefits include gas central heating, </w:t>
       </w:r>
       <w:proofErr w:type="spellStart"/>
       <w:r>
@@ -61,7 +86,7 @@
           <w:color w:val="595963"/>
           <w:spacing w:val="3"/>
         </w:rPr>
-        <w:t>Ballyhackamore</w:t>
+        <w:t>uPVC</w:t>
       </w:r>
       <w:proofErr w:type="spellEnd"/>
       <w:r>
@@ -70,44 +95,10 @@
           <w:color w:val="595963"/>
           <w:spacing w:val="3"/>
         </w:rPr>
-        <w:t xml:space="preserve"> Village.</w:t>
-      </w:r>
-      <w:r>
-        <w:rPr>
-          <w:rFonts w:ascii="Arial" w:hAnsi="Arial" w:cs="Arial"/>
-          <w:color w:val="595963"/>
-          <w:spacing w:val="3"/>
-        </w:rPr>
-        <w:br/>
-      </w:r>
-      <w:r>
-        <w:rPr>
-          <w:rFonts w:ascii="Arial" w:hAnsi="Arial" w:cs="Arial"/>
-          <w:color w:val="595963"/>
-          <w:spacing w:val="3"/>
-        </w:rPr>
-        <w:br/>
-        <w:t xml:space="preserve">Internally the property has been finished to an extremely high standard throughout by its present vendors with bright accommodation arranged over two floors comprising three bedrooms, lounge, modern fitted kitchen open plan to dining area and shower room with modern white suite. Further benefits include gas central heating, </w:t>
-      </w:r>
-      <w:proofErr w:type="spellStart"/>
-      <w:r>
-        <w:rPr>
-          <w:rFonts w:ascii="Arial" w:hAnsi="Arial" w:cs="Arial"/>
-          <w:color w:val="595963"/>
-          <w:spacing w:val="3"/>
-        </w:rPr>
-        <w:t>uPVC</w:t>
-      </w:r>
-      <w:proofErr w:type="spellEnd"/>
-      <w:r>
-        <w:rPr>
-          <w:rFonts w:ascii="Arial" w:hAnsi="Arial" w:cs="Arial"/>
-          <w:color w:val="595963"/>
-          <w:spacing w:val="3"/>
-        </w:rPr>
         <w:t xml:space="preserve"> double glazed window frames and doors, driveway to car parking and enclosed garden to rear.</w:t>
       </w:r>
     </w:p>
+    <w:bookmarkEnd w:id="0"/>
     <w:p>
       <w:pPr>
         <w:rPr>
@@ -449,10 +440,7 @@
         <w:t>Enclosed Garden To Rear</w:t>
       </w:r>
     </w:p>
-    <w:p>
-      <w:bookmarkStart w:id="0" w:name="_GoBack"/>
-      <w:bookmarkEnd w:id="0"/>
-    </w:p>
+    <w:p/>
     <w:sectPr>
       <w:pgSz w:w="11906" w:h="16838"/>
       <w:pgMar w:top="1440" w:right="1440" w:bottom="1440" w:left="1440" w:header="708" w:footer="708" w:gutter="0"/>
